--- a/backend-templates/box-to-google-advanced.docx
+++ b/backend-templates/box-to-google-advanced.docx
@@ -172,7 +172,7 @@
                 <w:sz w:val="23"/>
                 <w:szCs w:val="23"/>
               </w:rPr>
-              <w:t>Cloud-Hosted SaaS Solution | Managed Migration | Dedicated Migration Manager</w:t>
+              <w:t>Cloud-Hosted SaaS Solution | Managed Migration | Assisted Migration Manager</w:t>
             </w:r>
           </w:p>
         </w:tc>
@@ -422,7 +422,7 @@
           </w:tcPr>
           <w:p>
             <w:r>
-              <w:t xml:space="preserve">Fully Managed Migration | Dedicated Project Manager | Pre-Migration Analysis | During Migration Consulting |Post-Migration Support and Data Reconciliation Support | End-to End Migration Assistance </w:t>
+              <w:t xml:space="preserve">Fully Managed Migration | Assisted Project Manager | Pre-Migration Analysis | During Migration Consulting |Post-Migration Support and Data Reconciliation Support | End-to End Migration Assistance </w:t>
             </w:r>
           </w:p>
           <w:p>
@@ -808,6 +808,8 @@
         <w:sectPr>
           <w:headerReference w:type="default" r:id="rId7"/>
           <w:footerReference w:type="default" r:id="rId8"/>
+          <w:headerReference w:type="first" r:id="rId26"/>
+          <w:footerReference w:type="first" r:id="rId27"/>
           <w:pgSz w:w="12240" w:h="15840" w:code="1"/>
           <w:pgMar w:top="979" w:right="763" w:bottom="979" w:left="763" w:header="240" w:footer="240" w:gutter="0"/>
           <w:cols w:space="720"/>
@@ -5515,6 +5517,16 @@
     <w:pPr>
       <w:pStyle w:val="PDFooter"/>
       <w:jc w:val="center"/>
+    </w:pPr>
+  </w:p>
+</w:ftr>
+</file>
+
+<file path=word/footer9.xml><?xml version="1.0" encoding="utf-8"?>
+<w:ftr xmlns:m="http://schemas.openxmlformats.org/officeDocument/2006/math" xmlns:mc="http://schemas.openxmlformats.org/markup-compatibility/2006" xmlns:mo="http://schemas.microsoft.com/office/mac/office/2008/main" xmlns:mv="urn:schemas-microsoft-com:mac:vml" xmlns:o="urn:schemas-microsoft-com:office:office" xmlns:r="http://schemas.openxmlformats.org/officeDocument/2006/relationships" xmlns:v="urn:schemas-microsoft-com:vml" xmlns:w10="urn:schemas-microsoft-com:office:word" xmlns:w14="http://schemas.microsoft.com/office/word/2010/wordml" xmlns:w="http://schemas.openxmlformats.org/wordprocessingml/2006/main" xmlns:wne="http://schemas.microsoft.com/office/word/2006/wordml" xmlns:wp14="http://schemas.microsoft.com/office/word/2010/wordprocessingDrawing" xmlns:wp="http://schemas.openxmlformats.org/drawingml/2006/wordprocessingDrawing" xmlns:wpc="http://schemas.microsoft.com/office/word/2010/wordprocessingCanvas" xmlns:wpg="http://schemas.microsoft.com/office/word/2010/wordprocessingGroup" xmlns:wpi="http://schemas.microsoft.com/office/word/2010/wordprocessingInk" xmlns:wps="http://schemas.microsoft.com/office/word/2010/wordprocessingShape" mc:Ignorable="w14 wp14">
+  <w:p>
+    <w:pPr>
+      <w:pStyle w:val="Footer"/>
     </w:pPr>
   </w:p>
 </w:ftr>
@@ -6705,6 +6717,16 @@
 </w:hdr>
 </file>
 
+<file path=word/header9.xml><?xml version="1.0" encoding="utf-8"?>
+<w:hdr xmlns:m="http://schemas.openxmlformats.org/officeDocument/2006/math" xmlns:mc="http://schemas.openxmlformats.org/markup-compatibility/2006" xmlns:mo="http://schemas.microsoft.com/office/mac/office/2008/main" xmlns:mv="urn:schemas-microsoft-com:mac:vml" xmlns:o="urn:schemas-microsoft-com:office:office" xmlns:r="http://schemas.openxmlformats.org/officeDocument/2006/relationships" xmlns:v="urn:schemas-microsoft-com:vml" xmlns:w10="urn:schemas-microsoft-com:office:word" xmlns:w14="http://schemas.microsoft.com/office/word/2010/wordml" xmlns:w="http://schemas.openxmlformats.org/wordprocessingml/2006/main" xmlns:wne="http://schemas.microsoft.com/office/word/2006/wordml" xmlns:wp14="http://schemas.microsoft.com/office/word/2010/wordprocessingDrawing" xmlns:wp="http://schemas.openxmlformats.org/drawingml/2006/wordprocessingDrawing" xmlns:wpc="http://schemas.microsoft.com/office/word/2010/wordprocessingCanvas" xmlns:wpg="http://schemas.microsoft.com/office/word/2010/wordprocessingGroup" xmlns:wpi="http://schemas.microsoft.com/office/word/2010/wordprocessingInk" xmlns:wps="http://schemas.microsoft.com/office/word/2010/wordprocessingShape" mc:Ignorable="w14 wp14">
+  <w:p>
+    <w:pPr>
+      <w:pStyle w:val="Header"/>
+    </w:pPr>
+  </w:p>
+</w:hdr>
+</file>
+
 <file path=word/numbering.xml><?xml version="1.0" encoding="utf-8"?>
 <w:numbering xmlns:wpc="http://schemas.microsoft.com/office/word/2010/wordprocessingCanvas" xmlns:cx="http://schemas.microsoft.com/office/drawing/2014/chartex" xmlns:cx1="http://schemas.microsoft.com/office/drawing/2015/9/8/chartex" xmlns:cx2="http://schemas.microsoft.com/office/drawing/2015/10/21/chartex" xmlns:cx3="http://schemas.microsoft.com/office/drawing/2016/5/9/chartex" xmlns:cx4="http://schemas.microsoft.com/office/drawing/2016/5/10/chartex" xmlns:cx5="http://schemas.microsoft.com/office/drawing/2016/5/11/chartex" xmlns:cx6="http://schemas.microsoft.com/office/drawing/2016/5/12/chartex" xmlns:cx7="http://schemas.microsoft.com/office/drawing/2016/5/13/chartex" xmlns:cx8="http://schemas.microsoft.com/office/drawing/2016/5/14/chartex" xmlns:mc="http://schemas.openxmlformats.org/markup-compatibility/2006" xmlns:aink="http://schemas.microsoft.com/office/drawing/2016/ink" xmlns:am3d="http://schemas.microsoft.com/office/drawing/2017/model3d" xmlns:o="urn:schemas-microsoft-com:office:office" xmlns:oel="http://schemas.microsoft.com/office/2019/extlst" xmlns:r="http://schemas.openxmlformats.org/officeDocument/2006/relationships" xmlns:m="http://schemas.openxmlformats.org/officeDocument/2006/math" xmlns:v="urn:schemas-microsoft-com:vml" xmlns:wp14="http://schemas.microsoft.com/office/word/2010/wordprocessingDrawing" xmlns:wp="http://schemas.openxmlformats.org/drawingml/2006/wordprocessingDrawing" xmlns:w10="urn:schemas-microsoft-com:office:word" xmlns:w="http://schemas.openxmlformats.org/wordprocessingml/2006/main" xmlns:w14="http://schemas.microsoft.com/office/word/2010/wordml" xmlns:w15="http://schemas.microsoft.com/office/word/2012/wordml" xmlns:w16cex="http://schemas.microsoft.com/office/word/2018/wordml/cex" xmlns:w16cid="http://schemas.microsoft.com/office/word/2016/wordml/cid" xmlns:w16="http://schemas.microsoft.com/office/word/2018/wordml" xmlns:w16du="http://schemas.microsoft.com/office/word/2023/wordml/word16du" xmlns:w16sdtdh="http://schemas.microsoft.com/office/word/2020/wordml/sdtdatahash" xmlns:w16sdtfl="http://schemas.microsoft.com/office/word/2024/wordml/sdtformatlock" xmlns:w16se="http://schemas.microsoft.com/office/word/2015/wordml/symex" xmlns:wpg="http://schemas.microsoft.com/office/word/2010/wordprocessingGroup" xmlns:wpi="http://schemas.microsoft.com/office/word/2010/wordprocessingInk" xmlns:wne="http://schemas.microsoft.com/office/word/2006/wordml" xmlns:wps="http://schemas.microsoft.com/office/word/2010/wordprocessingShape" mc:Ignorable="w14 w15 w16se w16cid w16 w16cex w16sdtdh w16sdtfl w16du wp14">
   <w:abstractNum w:abstractNumId="0" w15:restartNumberingAfterBreak="0">

--- a/backend-templates/box-to-google-advanced.docx
+++ b/backend-templates/box-to-google-advanced.docx
@@ -172,7 +172,7 @@
                 <w:sz w:val="23"/>
                 <w:szCs w:val="23"/>
               </w:rPr>
-              <w:t>Cloud-Hosted SaaS Solution | Managed Migration | Assisted Migration Manager</w:t>
+              <w:t>Cloud-Hosted SaaS Solution | Managed Migration | Assigned Migration Manager</w:t>
             </w:r>
           </w:p>
         </w:tc>
@@ -422,7 +422,7 @@
           </w:tcPr>
           <w:p>
             <w:r>
-              <w:t xml:space="preserve">Fully Managed Migration | Assisted Project Manager | Pre-Migration Analysis | During Migration Consulting |Post-Migration Support and Data Reconciliation Support | End-to End Migration Assistance </w:t>
+              <w:t xml:space="preserve">Managed Migration | Assigned Project Manager | Pre-Migration Analysis | During Migration Consulting |Post-Migration Support and Data Reconciliation Support | End-to End Migration Assistance </w:t>
             </w:r>
           </w:p>
           <w:p>

--- a/backend-templates/box-to-google-advanced.docx
+++ b/backend-templates/box-to-google-advanced.docx
@@ -511,7 +511,7 @@
                 <w:b/>
                 <w:bCs/>
               </w:rPr>
-              <w:t>Shared Server /Instance</w:t>
+              <w:t>Instance Type</w:t>
             </w:r>
           </w:p>
         </w:tc>

--- a/backend-templates/box-to-google-advanced.docx
+++ b/backend-templates/box-to-google-advanced.docx
@@ -172,7 +172,7 @@
                 <w:sz w:val="23"/>
                 <w:szCs w:val="23"/>
               </w:rPr>
-              <w:t>Cloud-Hosted SaaS Solution | Managed Migration | Assigned Migration Manager</w:t>
+              <w:t>Cloud-Hosted SaaS Solution | Managed Migration | Assisted Migration Manager</w:t>
             </w:r>
           </w:p>
         </w:tc>

--- a/backend-templates/box-to-google-advanced.docx
+++ b/backend-templates/box-to-google-advanced.docx
@@ -209,10 +209,6 @@
               <w:jc w:val="center"/>
             </w:pPr>
             <w:r>
-              <w:rPr>
-                <w:b w:val="0"/>
-                <w:bCs w:val="0"/>
-              </w:rPr>
               <w:t>Job Requirement</w:t>
             </w:r>
           </w:p>
@@ -226,10 +222,6 @@
               <w:jc w:val="center"/>
             </w:pPr>
             <w:r>
-              <w:rPr>
-                <w:b w:val="0"/>
-                <w:bCs w:val="0"/>
-              </w:rPr>
               <w:t>Description</w:t>
             </w:r>
           </w:p>
@@ -244,18 +236,10 @@
             </w:pPr>
             <w:proofErr w:type="gramStart"/>
             <w:r>
-              <w:rPr>
-                <w:b w:val="0"/>
-                <w:bCs w:val="0"/>
-              </w:rPr>
               <w:t>Price(</w:t>
             </w:r>
             <w:proofErr w:type="gramEnd"/>
             <w:r>
-              <w:rPr>
-                <w:b w:val="0"/>
-                <w:bCs w:val="0"/>
-              </w:rPr>
               <w:t>USD)</w:t>
             </w:r>
           </w:p>
@@ -272,18 +256,10 @@
           <w:p>
             <w:proofErr w:type="spellStart"/>
             <w:r>
-              <w:rPr>
-                <w:b/>
-                <w:bCs/>
-              </w:rPr>
               <w:t>CloudFuze</w:t>
             </w:r>
             <w:proofErr w:type="spellEnd"/>
             <w:r>
-              <w:rPr>
-                <w:b/>
-                <w:bCs/>
-              </w:rPr>
               <w:t xml:space="preserve"> X-Change Data Migration</w:t>
             </w:r>
           </w:p>
@@ -317,42 +293,22 @@
           </w:p>
           <w:p>
             <w:r>
-              <w:rPr>
-                <w:b/>
-                <w:bCs/>
-              </w:rPr>
               <w:t>Up to {{</w:t>
             </w:r>
             <w:proofErr w:type="spellStart"/>
             <w:r>
-              <w:rPr>
-                <w:b/>
-                <w:bCs/>
-              </w:rPr>
               <w:t>users_count</w:t>
             </w:r>
             <w:proofErr w:type="spellEnd"/>
             <w:r>
-              <w:rPr>
-                <w:b/>
-                <w:bCs/>
-              </w:rPr>
               <w:t>}} Users | {{</w:t>
             </w:r>
             <w:proofErr w:type="spellStart"/>
             <w:r>
-              <w:rPr>
-                <w:b/>
-                <w:bCs/>
-              </w:rPr>
               <w:t>data_size</w:t>
             </w:r>
             <w:proofErr w:type="spellEnd"/>
             <w:r>
-              <w:rPr>
-                <w:b/>
-                <w:bCs/>
-              </w:rPr>
               <w:t>}} GBs</w:t>
             </w:r>
           </w:p>
@@ -368,8 +324,6 @@
             </w:pPr>
             <w:r>
               <w:rPr>
-                <w:b/>
-                <w:bCs/>
                 <w:spacing w:val="-6"/>
                 <w:sz w:val="19"/>
               </w:rPr>
@@ -378,8 +332,6 @@
             <w:proofErr w:type="spellStart"/>
             <w:r>
               <w:rPr>
-                <w:b/>
-                <w:bCs/>
                 <w:spacing w:val="-6"/>
                 <w:sz w:val="19"/>
               </w:rPr>
@@ -388,8 +340,6 @@
             <w:proofErr w:type="spellEnd"/>
             <w:r>
               <w:rPr>
-                <w:b/>
-                <w:bCs/>
                 <w:spacing w:val="-4"/>
                 <w:sz w:val="19"/>
               </w:rPr>
@@ -408,10 +358,6 @@
           </w:tcPr>
           <w:p>
             <w:r>
-              <w:rPr>
-                <w:b/>
-                <w:bCs/>
-              </w:rPr>
               <w:t>Managed Migration Service</w:t>
             </w:r>
           </w:p>
@@ -432,26 +378,14 @@
           </w:p>
           <w:p>
             <w:r>
-              <w:rPr>
-                <w:b/>
-                <w:bCs/>
-              </w:rPr>
               <w:t>Valid for {{</w:t>
             </w:r>
             <w:proofErr w:type="spellStart"/>
             <w:r>
-              <w:rPr>
-                <w:b/>
-                <w:bCs/>
-              </w:rPr>
               <w:t>Duration_of_months</w:t>
             </w:r>
             <w:proofErr w:type="spellEnd"/>
             <w:r>
-              <w:rPr>
-                <w:b/>
-                <w:bCs/>
-              </w:rPr>
               <w:t>}} Months</w:t>
             </w:r>
           </w:p>
@@ -467,8 +401,6 @@
             </w:pPr>
             <w:r>
               <w:rPr>
-                <w:b/>
-                <w:bCs/>
                 <w:spacing w:val="-2"/>
                 <w:sz w:val="19"/>
               </w:rPr>
@@ -477,8 +409,6 @@
             <w:proofErr w:type="spellStart"/>
             <w:r>
               <w:rPr>
-                <w:b/>
-                <w:bCs/>
                 <w:spacing w:val="-2"/>
                 <w:sz w:val="19"/>
               </w:rPr>
@@ -487,8 +417,6 @@
             <w:proofErr w:type="spellEnd"/>
             <w:r>
               <w:rPr>
-                <w:b/>
-                <w:bCs/>
                 <w:spacing w:val="-2"/>
                 <w:sz w:val="19"/>
               </w:rPr>
@@ -507,10 +435,6 @@
           </w:tcPr>
           <w:p>
             <w:r>
-              <w:rPr>
-                <w:b/>
-                <w:bCs/>
-              </w:rPr>
               <w:t>Instance Type</w:t>
             </w:r>
           </w:p>
@@ -545,40 +469,24 @@
             </w:r>
             <w:r>
               <w:rPr>
-                <w:b/>
-                <w:bCs/>
                 <w:sz w:val="21"/>
                 <w:szCs w:val="21"/>
               </w:rPr>
               <w:t xml:space="preserve">Instance Valid for </w:t>
             </w:r>
             <w:r>
-              <w:rPr>
-                <w:b/>
-                <w:bCs/>
-              </w:rPr>
               <w:t>{{</w:t>
             </w:r>
             <w:proofErr w:type="spellStart"/>
             <w:r>
-              <w:rPr>
-                <w:b/>
-                <w:bCs/>
-              </w:rPr>
               <w:t>Duration_of_months</w:t>
             </w:r>
             <w:proofErr w:type="spellEnd"/>
             <w:r>
-              <w:rPr>
-                <w:b/>
-                <w:bCs/>
-              </w:rPr>
               <w:t>}}</w:t>
             </w:r>
             <w:r>
               <w:rPr>
-                <w:b/>
-                <w:bCs/>
                 <w:sz w:val="21"/>
                 <w:szCs w:val="21"/>
               </w:rPr>
@@ -596,26 +504,14 @@
               <w:jc w:val="center"/>
             </w:pPr>
             <w:r>
-              <w:rPr>
-                <w:b/>
-                <w:bCs/>
-              </w:rPr>
               <w:t>{{</w:t>
             </w:r>
             <w:proofErr w:type="spellStart"/>
             <w:r>
-              <w:rPr>
-                <w:b/>
-                <w:bCs/>
-              </w:rPr>
               <w:t>instance_cost</w:t>
             </w:r>
             <w:proofErr w:type="spellEnd"/>
             <w:r>
-              <w:rPr>
-                <w:b/>
-                <w:bCs/>
-              </w:rPr>
               <w:t>}}</w:t>
             </w:r>
           </w:p>
@@ -808,8 +704,8 @@
         <w:sectPr>
           <w:headerReference w:type="default" r:id="rId7"/>
           <w:footerReference w:type="default" r:id="rId8"/>
-          <w:headerReference w:type="first" r:id="rId26"/>
-          <w:footerReference w:type="first" r:id="rId27"/>
+          <w:headerReference w:type="first" r:id="rId9"/>
+          <w:footerReference w:type="first" r:id="rId10"/>
           <w:pgSz w:w="12240" w:h="15840" w:code="1"/>
           <w:pgMar w:top="979" w:right="763" w:bottom="979" w:left="763" w:header="240" w:footer="240" w:gutter="0"/>
           <w:cols w:space="720"/>
@@ -1111,8 +1007,8 @@
         <w:pStyle w:val="PDParagraphDefault"/>
         <w:jc w:val="both"/>
         <w:sectPr>
-          <w:headerReference w:type="default" r:id="rId9"/>
-          <w:footerReference w:type="default" r:id="rId10"/>
+          <w:headerReference w:type="default" r:id="rId11"/>
+          <w:footerReference w:type="default" r:id="rId12"/>
           <w:pgSz w:w="12240" w:h="15840" w:code="1"/>
           <w:pgMar w:top="979" w:right="763" w:bottom="979" w:left="763" w:header="240" w:footer="240" w:gutter="0"/>
           <w:cols w:space="720"/>
@@ -1533,8 +1429,8 @@
         <w:pStyle w:val="PDParagraphDefault"/>
         <w:jc w:val="both"/>
         <w:sectPr>
-          <w:headerReference w:type="default" r:id="rId11"/>
-          <w:footerReference w:type="default" r:id="rId12"/>
+          <w:headerReference w:type="default" r:id="rId13"/>
+          <w:footerReference w:type="default" r:id="rId14"/>
           <w:pgSz w:w="12240" w:h="15840" w:code="1"/>
           <w:pgMar w:top="979" w:right="763" w:bottom="979" w:left="763" w:header="240" w:footer="240" w:gutter="0"/>
           <w:cols w:space="720"/>
@@ -1902,8 +1798,8 @@
         <w:pStyle w:val="PDParagraphDefault"/>
         <w:jc w:val="both"/>
         <w:sectPr>
-          <w:headerReference w:type="default" r:id="rId13"/>
-          <w:footerReference w:type="default" r:id="rId14"/>
+          <w:headerReference w:type="default" r:id="rId15"/>
+          <w:footerReference w:type="default" r:id="rId16"/>
           <w:pgSz w:w="12240" w:h="15840" w:code="1"/>
           <w:pgMar w:top="979" w:right="763" w:bottom="979" w:left="763" w:header="240" w:footer="240" w:gutter="0"/>
           <w:cols w:space="720"/>
@@ -1966,7 +1862,7 @@
           <w:sz w:val="24"/>
           <w:szCs w:val="24"/>
         </w:rPr>
-        <w:t xml:space="preserve">Subject to earlier termination as provided below, this Agreement is for the Initial Service Term as specified in the Order </w:t>
+        <w:t xml:space="preserve">Subject to earlier termination as provided below, this Agreement is for the Initial Service Term as specified in the Order Form, and shall be automatically renewed for additional periods of the same duration as the Initial Service Term (collectively, the “Term”), unless </w:t>
       </w:r>
       <w:proofErr w:type="gramStart"/>
       <w:r>
@@ -1974,7 +1870,7 @@
           <w:sz w:val="24"/>
           <w:szCs w:val="24"/>
         </w:rPr>
-        <w:t>Form, and</w:t>
+        <w:t>either party</w:t>
       </w:r>
       <w:proofErr w:type="gramEnd"/>
       <w:r>
@@ -1982,7 +1878,7 @@
           <w:sz w:val="24"/>
           <w:szCs w:val="24"/>
         </w:rPr>
-        <w:t xml:space="preserve"> shall be automatically renewed for additional periods of the same duration as the Initial Service Term (collectively, the “Term”), unless either party requests termination at least thirty (30) days prior to the end of the then-current term.</w:t>
+        <w:t xml:space="preserve"> requests termination at least thirty (30) days prior to the end of the then-current term.</w:t>
       </w:r>
     </w:p>
     <w:p>
@@ -2109,8 +2005,8 @@
         <w:pStyle w:val="PDParagraphDefault"/>
         <w:jc w:val="both"/>
         <w:sectPr>
-          <w:headerReference w:type="default" r:id="rId15"/>
-          <w:footerReference w:type="default" r:id="rId16"/>
+          <w:headerReference w:type="default" r:id="rId17"/>
+          <w:footerReference w:type="default" r:id="rId18"/>
           <w:pgSz w:w="12240" w:h="15840" w:code="1"/>
           <w:pgMar w:top="979" w:right="763" w:bottom="979" w:left="763" w:header="240" w:footer="240" w:gutter="0"/>
           <w:cols w:space="720"/>
@@ -2643,8 +2539,8 @@
       <w:pPr>
         <w:pStyle w:val="PDParagraphDefault"/>
         <w:sectPr>
-          <w:headerReference w:type="default" r:id="rId17"/>
-          <w:footerReference w:type="default" r:id="rId18"/>
+          <w:headerReference w:type="default" r:id="rId19"/>
+          <w:footerReference w:type="default" r:id="rId20"/>
           <w:pgSz w:w="12240" w:h="15840" w:code="1"/>
           <w:pgMar w:top="979" w:right="763" w:bottom="979" w:left="763" w:header="240" w:footer="240" w:gutter="0"/>
           <w:cols w:space="720"/>
@@ -2706,8 +2602,8 @@
         <w:pStyle w:val="PDParagraphDefault"/>
         <w:jc w:val="both"/>
         <w:sectPr>
-          <w:headerReference w:type="default" r:id="rId19"/>
-          <w:footerReference w:type="default" r:id="rId20"/>
+          <w:headerReference w:type="default" r:id="rId21"/>
+          <w:footerReference w:type="default" r:id="rId22"/>
           <w:pgSz w:w="12240" w:h="15840" w:code="1"/>
           <w:pgMar w:top="979" w:right="763" w:bottom="979" w:left="763" w:header="240" w:footer="240" w:gutter="0"/>
           <w:cols w:space="720"/>
@@ -4527,8 +4423,8 @@
       </w:pPr>
     </w:p>
     <w:sectPr>
-      <w:headerReference w:type="default" r:id="rId21"/>
-      <w:footerReference w:type="default" r:id="rId22"/>
+      <w:headerReference w:type="default" r:id="rId23"/>
+      <w:footerReference w:type="default" r:id="rId24"/>
       <w:pgSz w:w="12240" w:h="15840" w:code="1"/>
       <w:pgMar w:top="979" w:right="763" w:bottom="979" w:left="763" w:header="240" w:footer="240" w:gutter="0"/>
       <w:cols w:space="720"/>
@@ -4684,121 +4580,7 @@
 
 <file path=word/footer2.xml><?xml version="1.0" encoding="utf-8"?>
 <w:ftr xmlns:wpc="http://schemas.microsoft.com/office/word/2010/wordprocessingCanvas" xmlns:cx="http://schemas.microsoft.com/office/drawing/2014/chartex" xmlns:cx1="http://schemas.microsoft.com/office/drawing/2015/9/8/chartex" xmlns:cx2="http://schemas.microsoft.com/office/drawing/2015/10/21/chartex" xmlns:cx3="http://schemas.microsoft.com/office/drawing/2016/5/9/chartex" xmlns:cx4="http://schemas.microsoft.com/office/drawing/2016/5/10/chartex" xmlns:cx5="http://schemas.microsoft.com/office/drawing/2016/5/11/chartex" xmlns:cx6="http://schemas.microsoft.com/office/drawing/2016/5/12/chartex" xmlns:cx7="http://schemas.microsoft.com/office/drawing/2016/5/13/chartex" xmlns:cx8="http://schemas.microsoft.com/office/drawing/2016/5/14/chartex" xmlns:mc="http://schemas.openxmlformats.org/markup-compatibility/2006" xmlns:aink="http://schemas.microsoft.com/office/drawing/2016/ink" xmlns:am3d="http://schemas.microsoft.com/office/drawing/2017/model3d" xmlns:o="urn:schemas-microsoft-com:office:office" xmlns:oel="http://schemas.microsoft.com/office/2019/extlst" xmlns:r="http://schemas.openxmlformats.org/officeDocument/2006/relationships" xmlns:m="http://schemas.openxmlformats.org/officeDocument/2006/math" xmlns:v="urn:schemas-microsoft-com:vml" xmlns:wp14="http://schemas.microsoft.com/office/word/2010/wordprocessingDrawing" xmlns:wp="http://schemas.openxmlformats.org/drawingml/2006/wordprocessingDrawing" xmlns:w10="urn:schemas-microsoft-com:office:word" xmlns:w="http://schemas.openxmlformats.org/wordprocessingml/2006/main" xmlns:w14="http://schemas.microsoft.com/office/word/2010/wordml" xmlns:w15="http://schemas.microsoft.com/office/word/2012/wordml" xmlns:w16cex="http://schemas.microsoft.com/office/word/2018/wordml/cex" xmlns:w16cid="http://schemas.microsoft.com/office/word/2016/wordml/cid" xmlns:w16="http://schemas.microsoft.com/office/word/2018/wordml" xmlns:w16du="http://schemas.microsoft.com/office/word/2023/wordml/word16du" xmlns:w16sdtdh="http://schemas.microsoft.com/office/word/2020/wordml/sdtdatahash" xmlns:w16sdtfl="http://schemas.microsoft.com/office/word/2024/wordml/sdtformatlock" xmlns:w16se="http://schemas.microsoft.com/office/word/2015/wordml/symex" xmlns:wpg="http://schemas.microsoft.com/office/word/2010/wordprocessingGroup" xmlns:wpi="http://schemas.microsoft.com/office/word/2010/wordprocessingInk" xmlns:wne="http://schemas.microsoft.com/office/word/2006/wordml" xmlns:wps="http://schemas.microsoft.com/office/word/2010/wordprocessingShape" mc:Ignorable="w14 w15 w16se w16cid w16 w16cex w16sdtdh w16sdtfl w16du wp14">
-  <w:p>
-    <w:pPr>
-      <w:pStyle w:val="PDFooter"/>
-      <w:jc w:val="center"/>
-    </w:pPr>
-    <w:proofErr w:type="spellStart"/>
-    <w:r>
-      <w:t>CloudFuze</w:t>
-    </w:r>
-    <w:proofErr w:type="spellEnd"/>
-    <w:r>
-      <w:t xml:space="preserve">, Inc. </w:t>
-    </w:r>
-    <w:r>
-      <w:rPr>
-        <w:b/>
-        <w:bCs/>
-        <w:color w:val="FF0000"/>
-      </w:rPr>
-      <w:t>|</w:t>
-    </w:r>
-    <w:r>
-      <w:t xml:space="preserve"> 2500 Regency Parkway, Cary, NC 27518 </w:t>
-    </w:r>
-    <w:r>
-      <w:rPr>
-        <w:b/>
-        <w:bCs/>
-        <w:color w:val="FF0000"/>
-      </w:rPr>
-      <w:t>|</w:t>
-    </w:r>
-    <w:r>
-      <w:t xml:space="preserve"> https://www.cloudfuze.com/</w:t>
-    </w:r>
-  </w:p>
-  <w:p>
-    <w:pPr>
-      <w:pStyle w:val="PDFooter"/>
-      <w:jc w:val="center"/>
-    </w:pPr>
-    <w:r>
-      <w:rPr>
-        <w:b/>
-        <w:bCs/>
-      </w:rPr>
-      <w:t>Phone:</w:t>
-    </w:r>
-    <w:r>
-      <w:t xml:space="preserve"> +1 252-558-9019 </w:t>
-    </w:r>
-    <w:r>
-      <w:rPr>
-        <w:b/>
-        <w:bCs/>
-        <w:color w:val="FF0000"/>
-      </w:rPr>
-      <w:t>|</w:t>
-    </w:r>
-    <w:r>
-      <w:t xml:space="preserve"> </w:t>
-    </w:r>
-    <w:r>
-      <w:rPr>
-        <w:b/>
-        <w:bCs/>
-      </w:rPr>
-      <w:t>Email:</w:t>
-    </w:r>
-    <w:r>
-      <w:t xml:space="preserve"> sales@cloudfuze.com </w:t>
-    </w:r>
-    <w:r>
-      <w:rPr>
-        <w:b/>
-        <w:bCs/>
-        <w:color w:val="FF0000"/>
-      </w:rPr>
-      <w:t>|</w:t>
-    </w:r>
-    <w:r>
-      <w:t xml:space="preserve"> support@cloudfuze.com</w:t>
-    </w:r>
-    <w:r>
-      <w:br/>
-      <w:t xml:space="preserve"> </w:t>
-    </w:r>
-    <w:r>
-      <w:br/>
-      <w:t xml:space="preserve"> </w:t>
-    </w:r>
-    <w:r>
-      <w:br/>
-      <w:t xml:space="preserve"> </w:t>
-    </w:r>
-    <w:r>
-      <w:rPr>
-        <w:sz w:val="24"/>
-        <w:szCs w:val="24"/>
-      </w:rPr>
-      <w:t>Classification: Confidential</w:t>
-    </w:r>
-  </w:p>
-  <w:p>
-    <w:pPr>
-      <w:pStyle w:val="PDFooter"/>
-      <w:jc w:val="center"/>
-    </w:pPr>
-  </w:p>
-  <w:p>
-    <w:pPr>
-      <w:pStyle w:val="PDFooter"/>
-      <w:jc w:val="center"/>
-    </w:pPr>
-  </w:p>
+  <w:p/>
 </w:ftr>
 </file>
 
@@ -5523,10 +5305,120 @@
 </file>
 
 <file path=word/footer9.xml><?xml version="1.0" encoding="utf-8"?>
-<w:ftr xmlns:m="http://schemas.openxmlformats.org/officeDocument/2006/math" xmlns:mc="http://schemas.openxmlformats.org/markup-compatibility/2006" xmlns:mo="http://schemas.microsoft.com/office/mac/office/2008/main" xmlns:mv="urn:schemas-microsoft-com:mac:vml" xmlns:o="urn:schemas-microsoft-com:office:office" xmlns:r="http://schemas.openxmlformats.org/officeDocument/2006/relationships" xmlns:v="urn:schemas-microsoft-com:vml" xmlns:w10="urn:schemas-microsoft-com:office:word" xmlns:w14="http://schemas.microsoft.com/office/word/2010/wordml" xmlns:w="http://schemas.openxmlformats.org/wordprocessingml/2006/main" xmlns:wne="http://schemas.microsoft.com/office/word/2006/wordml" xmlns:wp14="http://schemas.microsoft.com/office/word/2010/wordprocessingDrawing" xmlns:wp="http://schemas.openxmlformats.org/drawingml/2006/wordprocessingDrawing" xmlns:wpc="http://schemas.microsoft.com/office/word/2010/wordprocessingCanvas" xmlns:wpg="http://schemas.microsoft.com/office/word/2010/wordprocessingGroup" xmlns:wpi="http://schemas.microsoft.com/office/word/2010/wordprocessingInk" xmlns:wps="http://schemas.microsoft.com/office/word/2010/wordprocessingShape" mc:Ignorable="w14 wp14">
+<w:ftr xmlns:wpc="http://schemas.microsoft.com/office/word/2010/wordprocessingCanvas" xmlns:cx="http://schemas.microsoft.com/office/drawing/2014/chartex" xmlns:cx1="http://schemas.microsoft.com/office/drawing/2015/9/8/chartex" xmlns:cx2="http://schemas.microsoft.com/office/drawing/2015/10/21/chartex" xmlns:cx3="http://schemas.microsoft.com/office/drawing/2016/5/9/chartex" xmlns:cx4="http://schemas.microsoft.com/office/drawing/2016/5/10/chartex" xmlns:cx5="http://schemas.microsoft.com/office/drawing/2016/5/11/chartex" xmlns:cx6="http://schemas.microsoft.com/office/drawing/2016/5/12/chartex" xmlns:cx7="http://schemas.microsoft.com/office/drawing/2016/5/13/chartex" xmlns:cx8="http://schemas.microsoft.com/office/drawing/2016/5/14/chartex" xmlns:mc="http://schemas.openxmlformats.org/markup-compatibility/2006" xmlns:aink="http://schemas.microsoft.com/office/drawing/2016/ink" xmlns:am3d="http://schemas.microsoft.com/office/drawing/2017/model3d" xmlns:o="urn:schemas-microsoft-com:office:office" xmlns:oel="http://schemas.microsoft.com/office/2019/extlst" xmlns:r="http://schemas.openxmlformats.org/officeDocument/2006/relationships" xmlns:m="http://schemas.openxmlformats.org/officeDocument/2006/math" xmlns:v="urn:schemas-microsoft-com:vml" xmlns:wp14="http://schemas.microsoft.com/office/word/2010/wordprocessingDrawing" xmlns:wp="http://schemas.openxmlformats.org/drawingml/2006/wordprocessingDrawing" xmlns:w10="urn:schemas-microsoft-com:office:word" xmlns:w="http://schemas.openxmlformats.org/wordprocessingml/2006/main" xmlns:w14="http://schemas.microsoft.com/office/word/2010/wordml" xmlns:w15="http://schemas.microsoft.com/office/word/2012/wordml" xmlns:w16cex="http://schemas.microsoft.com/office/word/2018/wordml/cex" xmlns:w16cid="http://schemas.microsoft.com/office/word/2016/wordml/cid" xmlns:w16="http://schemas.microsoft.com/office/word/2018/wordml" xmlns:w16du="http://schemas.microsoft.com/office/word/2023/wordml/word16du" xmlns:w16sdtdh="http://schemas.microsoft.com/office/word/2020/wordml/sdtdatahash" xmlns:w16sdtfl="http://schemas.microsoft.com/office/word/2024/wordml/sdtformatlock" xmlns:w16se="http://schemas.microsoft.com/office/word/2015/wordml/symex" xmlns:wpg="http://schemas.microsoft.com/office/word/2010/wordprocessingGroup" xmlns:wpi="http://schemas.microsoft.com/office/word/2010/wordprocessingInk" xmlns:wne="http://schemas.microsoft.com/office/word/2006/wordml" xmlns:wps="http://schemas.microsoft.com/office/word/2010/wordprocessingShape" mc:Ignorable="w14 w15 w16se w16cid w16 w16cex w16sdtdh w16sdtfl w16du wp14">
   <w:p>
     <w:pPr>
-      <w:pStyle w:val="Footer"/>
+      <w:pStyle w:val="PDFooter"/>
+      <w:jc w:val="center"/>
+    </w:pPr>
+    <w:proofErr w:type="spellStart"/>
+    <w:r>
+      <w:t>CloudFuze</w:t>
+    </w:r>
+    <w:proofErr w:type="spellEnd"/>
+    <w:r>
+      <w:t xml:space="preserve">, Inc. </w:t>
+    </w:r>
+    <w:r>
+      <w:rPr>
+        <w:b/>
+        <w:bCs/>
+        <w:color w:val="FF0000"/>
+      </w:rPr>
+      <w:t>|</w:t>
+    </w:r>
+    <w:r>
+      <w:t xml:space="preserve"> 2500 Regency Parkway, Cary, NC 27518 </w:t>
+    </w:r>
+    <w:r>
+      <w:rPr>
+        <w:b/>
+        <w:bCs/>
+        <w:color w:val="FF0000"/>
+      </w:rPr>
+      <w:t>|</w:t>
+    </w:r>
+    <w:r>
+      <w:t xml:space="preserve"> https://www.cloudfuze.com/</w:t>
+    </w:r>
+  </w:p>
+  <w:p>
+    <w:pPr>
+      <w:pStyle w:val="PDFooter"/>
+      <w:jc w:val="center"/>
+    </w:pPr>
+    <w:r>
+      <w:rPr>
+        <w:b/>
+        <w:bCs/>
+      </w:rPr>
+      <w:t>Phone:</w:t>
+    </w:r>
+    <w:r>
+      <w:t xml:space="preserve"> +1 252-558-9019 </w:t>
+    </w:r>
+    <w:r>
+      <w:rPr>
+        <w:b/>
+        <w:bCs/>
+        <w:color w:val="FF0000"/>
+      </w:rPr>
+      <w:t>|</w:t>
+    </w:r>
+    <w:r>
+      <w:t xml:space="preserve"> </w:t>
+    </w:r>
+    <w:r>
+      <w:rPr>
+        <w:b/>
+        <w:bCs/>
+      </w:rPr>
+      <w:t>Email:</w:t>
+    </w:r>
+    <w:r>
+      <w:t xml:space="preserve"> sales@cloudfuze.com </w:t>
+    </w:r>
+    <w:r>
+      <w:rPr>
+        <w:b/>
+        <w:bCs/>
+        <w:color w:val="FF0000"/>
+      </w:rPr>
+      <w:t>|</w:t>
+    </w:r>
+    <w:r>
+      <w:t xml:space="preserve"> support@cloudfuze.com</w:t>
+    </w:r>
+    <w:r>
+      <w:br/>
+      <w:t xml:space="preserve"> </w:t>
+    </w:r>
+    <w:r>
+      <w:br/>
+      <w:t xml:space="preserve"> </w:t>
+    </w:r>
+    <w:r>
+      <w:br/>
+      <w:t xml:space="preserve"> </w:t>
+    </w:r>
+    <w:r>
+      <w:rPr>
+        <w:sz w:val="24"/>
+        <w:szCs w:val="24"/>
+      </w:rPr>
+      <w:t>Classification: Confidential</w:t>
+    </w:r>
+  </w:p>
+  <w:p>
+    <w:pPr>
+      <w:pStyle w:val="PDFooter"/>
+      <w:jc w:val="center"/>
+    </w:pPr>
+  </w:p>
+  <w:p>
+    <w:pPr>
+      <w:pStyle w:val="PDFooter"/>
+      <w:jc w:val="center"/>
     </w:pPr>
   </w:p>
 </w:ftr>
@@ -5600,7 +5492,7 @@
               <w:noProof/>
             </w:rPr>
             <w:drawing>
-              <wp:inline distT="0" distB="0" distL="0" distR="0" wp14:anchorId="12E1D5C3" wp14:editId="7CD2521C">
+              <wp:inline distT="0" distB="0" distL="0" distR="0" wp14:anchorId="0A8BC2C9" wp14:editId="2EBC5CC2">
                 <wp:extent cx="1066800" cy="1066800"/>
                 <wp:effectExtent l="0" t="0" r="0" b="0"/>
                 <wp:docPr id="1765312360" name="Picture 1765312360"/>
@@ -5660,7 +5552,7 @@
               <w:noProof/>
             </w:rPr>
             <w:drawing>
-              <wp:inline distT="0" distB="0" distL="0" distR="0" wp14:anchorId="2BA4E5D3" wp14:editId="7011879F">
+              <wp:inline distT="0" distB="0" distL="0" distR="0" wp14:anchorId="0B3F39C0" wp14:editId="139721DE">
                 <wp:extent cx="1638300" cy="600075"/>
                 <wp:effectExtent l="0" t="0" r="0" b="0"/>
                 <wp:docPr id="1122559572" name="Picture 1122559572"/>
@@ -5706,6 +5598,16 @@
 <w:hdr xmlns:wpc="http://schemas.microsoft.com/office/word/2010/wordprocessingCanvas" xmlns:cx="http://schemas.microsoft.com/office/drawing/2014/chartex" xmlns:cx1="http://schemas.microsoft.com/office/drawing/2015/9/8/chartex" xmlns:cx2="http://schemas.microsoft.com/office/drawing/2015/10/21/chartex" xmlns:cx3="http://schemas.microsoft.com/office/drawing/2016/5/9/chartex" xmlns:cx4="http://schemas.microsoft.com/office/drawing/2016/5/10/chartex" xmlns:cx5="http://schemas.microsoft.com/office/drawing/2016/5/11/chartex" xmlns:cx6="http://schemas.microsoft.com/office/drawing/2016/5/12/chartex" xmlns:cx7="http://schemas.microsoft.com/office/drawing/2016/5/13/chartex" xmlns:cx8="http://schemas.microsoft.com/office/drawing/2016/5/14/chartex" xmlns:mc="http://schemas.openxmlformats.org/markup-compatibility/2006" xmlns:aink="http://schemas.microsoft.com/office/drawing/2016/ink" xmlns:am3d="http://schemas.microsoft.com/office/drawing/2017/model3d" xmlns:o="urn:schemas-microsoft-com:office:office" xmlns:oel="http://schemas.microsoft.com/office/2019/extlst" xmlns:r="http://schemas.openxmlformats.org/officeDocument/2006/relationships" xmlns:m="http://schemas.openxmlformats.org/officeDocument/2006/math" xmlns:v="urn:schemas-microsoft-com:vml" xmlns:wp14="http://schemas.microsoft.com/office/word/2010/wordprocessingDrawing" xmlns:wp="http://schemas.openxmlformats.org/drawingml/2006/wordprocessingDrawing" xmlns:w10="urn:schemas-microsoft-com:office:word" xmlns:w="http://schemas.openxmlformats.org/wordprocessingml/2006/main" xmlns:w14="http://schemas.microsoft.com/office/word/2010/wordml" xmlns:w15="http://schemas.microsoft.com/office/word/2012/wordml" xmlns:w16cex="http://schemas.microsoft.com/office/word/2018/wordml/cex" xmlns:w16cid="http://schemas.microsoft.com/office/word/2016/wordml/cid" xmlns:w16="http://schemas.microsoft.com/office/word/2018/wordml" xmlns:w16du="http://schemas.microsoft.com/office/word/2023/wordml/word16du" xmlns:w16sdtdh="http://schemas.microsoft.com/office/word/2020/wordml/sdtdatahash" xmlns:w16sdtfl="http://schemas.microsoft.com/office/word/2024/wordml/sdtformatlock" xmlns:w16se="http://schemas.microsoft.com/office/word/2015/wordml/symex" xmlns:wpg="http://schemas.microsoft.com/office/word/2010/wordprocessingGroup" xmlns:wpi="http://schemas.microsoft.com/office/word/2010/wordprocessingInk" xmlns:wne="http://schemas.microsoft.com/office/word/2006/wordml" xmlns:wps="http://schemas.microsoft.com/office/word/2010/wordprocessingShape" mc:Ignorable="w14 w15 w16se w16cid w16 w16cex w16sdtdh w16sdtfl w16du wp14">
   <w:p>
     <w:pPr>
+      <w:pStyle w:val="Header"/>
+    </w:pPr>
+  </w:p>
+</w:hdr>
+</file>
+
+<file path=word/header3.xml><?xml version="1.0" encoding="utf-8"?>
+<w:hdr xmlns:wpc="http://schemas.microsoft.com/office/word/2010/wordprocessingCanvas" xmlns:cx="http://schemas.microsoft.com/office/drawing/2014/chartex" xmlns:cx1="http://schemas.microsoft.com/office/drawing/2015/9/8/chartex" xmlns:cx2="http://schemas.microsoft.com/office/drawing/2015/10/21/chartex" xmlns:cx3="http://schemas.microsoft.com/office/drawing/2016/5/9/chartex" xmlns:cx4="http://schemas.microsoft.com/office/drawing/2016/5/10/chartex" xmlns:cx5="http://schemas.microsoft.com/office/drawing/2016/5/11/chartex" xmlns:cx6="http://schemas.microsoft.com/office/drawing/2016/5/12/chartex" xmlns:cx7="http://schemas.microsoft.com/office/drawing/2016/5/13/chartex" xmlns:cx8="http://schemas.microsoft.com/office/drawing/2016/5/14/chartex" xmlns:mc="http://schemas.openxmlformats.org/markup-compatibility/2006" xmlns:aink="http://schemas.microsoft.com/office/drawing/2016/ink" xmlns:am3d="http://schemas.microsoft.com/office/drawing/2017/model3d" xmlns:o="urn:schemas-microsoft-com:office:office" xmlns:oel="http://schemas.microsoft.com/office/2019/extlst" xmlns:r="http://schemas.openxmlformats.org/officeDocument/2006/relationships" xmlns:m="http://schemas.openxmlformats.org/officeDocument/2006/math" xmlns:v="urn:schemas-microsoft-com:vml" xmlns:wp14="http://schemas.microsoft.com/office/word/2010/wordprocessingDrawing" xmlns:wp="http://schemas.openxmlformats.org/drawingml/2006/wordprocessingDrawing" xmlns:w10="urn:schemas-microsoft-com:office:word" xmlns:w="http://schemas.openxmlformats.org/wordprocessingml/2006/main" xmlns:w14="http://schemas.microsoft.com/office/word/2010/wordml" xmlns:w15="http://schemas.microsoft.com/office/word/2012/wordml" xmlns:w16cex="http://schemas.microsoft.com/office/word/2018/wordml/cex" xmlns:w16cid="http://schemas.microsoft.com/office/word/2016/wordml/cid" xmlns:w16="http://schemas.microsoft.com/office/word/2018/wordml" xmlns:w16du="http://schemas.microsoft.com/office/word/2023/wordml/word16du" xmlns:w16sdtdh="http://schemas.microsoft.com/office/word/2020/wordml/sdtdatahash" xmlns:w16sdtfl="http://schemas.microsoft.com/office/word/2024/wordml/sdtformatlock" xmlns:w16se="http://schemas.microsoft.com/office/word/2015/wordml/symex" xmlns:wpg="http://schemas.microsoft.com/office/word/2010/wordprocessingGroup" xmlns:wpi="http://schemas.microsoft.com/office/word/2010/wordprocessingInk" xmlns:wne="http://schemas.microsoft.com/office/word/2006/wordml" xmlns:wps="http://schemas.microsoft.com/office/word/2010/wordprocessingShape" mc:Ignorable="w14 w15 w16se w16cid w16 w16cex w16sdtdh w16sdtfl w16du wp14">
+  <w:p>
+    <w:pPr>
       <w:pStyle w:val="PDHeader"/>
     </w:pPr>
   </w:p>
@@ -5745,7 +5647,7 @@
               <w:noProof/>
             </w:rPr>
             <w:drawing>
-              <wp:inline distT="0" distB="0" distL="0" distR="0" wp14:anchorId="6B8CD2E6" wp14:editId="1483B060">
+              <wp:inline distT="0" distB="0" distL="0" distR="0" wp14:anchorId="27FAEE15" wp14:editId="608C6A74">
                 <wp:extent cx="1066800" cy="1066800"/>
                 <wp:effectExtent l="0" t="0" r="0" b="0"/>
                 <wp:docPr id="339873352" name="Picture 339873352"/>
@@ -5805,155 +5707,10 @@
               <w:noProof/>
             </w:rPr>
             <w:drawing>
-              <wp:inline distT="0" distB="0" distL="0" distR="0" wp14:anchorId="1B121F3B" wp14:editId="2144D16F">
+              <wp:inline distT="0" distB="0" distL="0" distR="0" wp14:anchorId="05DCC148" wp14:editId="00EF922B">
                 <wp:extent cx="1638300" cy="600075"/>
                 <wp:effectExtent l="0" t="0" r="0" b="0"/>
                 <wp:docPr id="1778249761" name="Picture 1778249761"/>
-                <wp:cNvGraphicFramePr>
-                  <a:graphicFrameLocks xmlns:a="http://schemas.openxmlformats.org/drawingml/2006/main" noChangeAspect="1"/>
-                </wp:cNvGraphicFramePr>
-                <a:graphic xmlns:a="http://schemas.openxmlformats.org/drawingml/2006/main">
-                  <a:graphicData uri="http://schemas.openxmlformats.org/drawingml/2006/picture">
-                    <pic:pic xmlns:pic="http://schemas.openxmlformats.org/drawingml/2006/picture">
-                      <pic:nvPicPr>
-                        <pic:cNvPr id="0" name=""/>
-                        <pic:cNvPicPr/>
-                      </pic:nvPicPr>
-                      <pic:blipFill>
-                        <a:blip r:embed="rId2"/>
-                        <a:stretch>
-                          <a:fillRect/>
-                        </a:stretch>
-                      </pic:blipFill>
-                      <pic:spPr>
-                        <a:xfrm>
-                          <a:off x="0" y="0"/>
-                          <a:ext cx="1638300" cy="600075"/>
-                        </a:xfrm>
-                        <a:prstGeom prst="rect">
-                          <a:avLst/>
-                        </a:prstGeom>
-                      </pic:spPr>
-                    </pic:pic>
-                  </a:graphicData>
-                </a:graphic>
-              </wp:inline>
-            </w:drawing>
-          </w:r>
-        </w:p>
-      </w:tc>
-    </w:tr>
-  </w:tbl>
-</w:hdr>
-</file>
-
-<file path=word/header3.xml><?xml version="1.0" encoding="utf-8"?>
-<w:hdr xmlns:wpc="http://schemas.microsoft.com/office/word/2010/wordprocessingCanvas" xmlns:cx="http://schemas.microsoft.com/office/drawing/2014/chartex" xmlns:cx1="http://schemas.microsoft.com/office/drawing/2015/9/8/chartex" xmlns:cx2="http://schemas.microsoft.com/office/drawing/2015/10/21/chartex" xmlns:cx3="http://schemas.microsoft.com/office/drawing/2016/5/9/chartex" xmlns:cx4="http://schemas.microsoft.com/office/drawing/2016/5/10/chartex" xmlns:cx5="http://schemas.microsoft.com/office/drawing/2016/5/11/chartex" xmlns:cx6="http://schemas.microsoft.com/office/drawing/2016/5/12/chartex" xmlns:cx7="http://schemas.microsoft.com/office/drawing/2016/5/13/chartex" xmlns:cx8="http://schemas.microsoft.com/office/drawing/2016/5/14/chartex" xmlns:mc="http://schemas.openxmlformats.org/markup-compatibility/2006" xmlns:aink="http://schemas.microsoft.com/office/drawing/2016/ink" xmlns:am3d="http://schemas.microsoft.com/office/drawing/2017/model3d" xmlns:o="urn:schemas-microsoft-com:office:office" xmlns:oel="http://schemas.microsoft.com/office/2019/extlst" xmlns:r="http://schemas.openxmlformats.org/officeDocument/2006/relationships" xmlns:m="http://schemas.openxmlformats.org/officeDocument/2006/math" xmlns:v="urn:schemas-microsoft-com:vml" xmlns:wp14="http://schemas.microsoft.com/office/word/2010/wordprocessingDrawing" xmlns:wp="http://schemas.openxmlformats.org/drawingml/2006/wordprocessingDrawing" xmlns:w10="urn:schemas-microsoft-com:office:word" xmlns:w="http://schemas.openxmlformats.org/wordprocessingml/2006/main" xmlns:w14="http://schemas.microsoft.com/office/word/2010/wordml" xmlns:w15="http://schemas.microsoft.com/office/word/2012/wordml" xmlns:w16cex="http://schemas.microsoft.com/office/word/2018/wordml/cex" xmlns:w16cid="http://schemas.microsoft.com/office/word/2016/wordml/cid" xmlns:w16="http://schemas.microsoft.com/office/word/2018/wordml" xmlns:w16du="http://schemas.microsoft.com/office/word/2023/wordml/word16du" xmlns:w16sdtdh="http://schemas.microsoft.com/office/word/2020/wordml/sdtdatahash" xmlns:w16sdtfl="http://schemas.microsoft.com/office/word/2024/wordml/sdtformatlock" xmlns:w16se="http://schemas.microsoft.com/office/word/2015/wordml/symex" xmlns:wpg="http://schemas.microsoft.com/office/word/2010/wordprocessingGroup" xmlns:wpi="http://schemas.microsoft.com/office/word/2010/wordprocessingInk" xmlns:wne="http://schemas.microsoft.com/office/word/2006/wordml" xmlns:wps="http://schemas.microsoft.com/office/word/2010/wordprocessingShape" mc:Ignorable="w14 w15 w16se w16cid w16 w16cex w16sdtdh w16sdtfl w16du wp14">
-  <w:p>
-    <w:pPr>
-      <w:pStyle w:val="PDHeader"/>
-    </w:pPr>
-  </w:p>
-  <w:p>
-    <w:pPr>
-      <w:pStyle w:val="PDHeader"/>
-      <w:spacing w:line="240" w:lineRule="auto"/>
-    </w:pPr>
-  </w:p>
-  <w:tbl>
-    <w:tblPr>
-      <w:tblStyle w:val="PDRowItem"/>
-      <w:tblW w:w="0" w:type="auto"/>
-      <w:jc w:val="center"/>
-      <w:tblInd w:w="0" w:type="dxa"/>
-      <w:tblLook w:val="04A0" w:firstRow="1" w:lastRow="0" w:firstColumn="1" w:lastColumn="0" w:noHBand="0" w:noVBand="1"/>
-    </w:tblPr>
-    <w:tblGrid>
-      <w:gridCol w:w="2741"/>
-      <w:gridCol w:w="4241"/>
-      <w:gridCol w:w="3732"/>
-    </w:tblGrid>
-    <w:tr>
-      <w:trPr>
-        <w:jc w:val="center"/>
-      </w:trPr>
-      <w:tc>
-        <w:tcPr>
-          <w:tcW w:w="2741" w:type="dxa"/>
-        </w:tcPr>
-        <w:p>
-          <w:pPr>
-            <w:jc w:val="center"/>
-          </w:pPr>
-          <w:r>
-            <w:rPr>
-              <w:noProof/>
-            </w:rPr>
-            <w:drawing>
-              <wp:inline distT="0" distB="0" distL="0" distR="0" wp14:anchorId="68234F3C" wp14:editId="2DA3AEAE">
-                <wp:extent cx="1066800" cy="1066800"/>
-                <wp:effectExtent l="0" t="0" r="0" b="0"/>
-                <wp:docPr id="1269750462" name="Picture 1269750462"/>
-                <wp:cNvGraphicFramePr>
-                  <a:graphicFrameLocks xmlns:a="http://schemas.openxmlformats.org/drawingml/2006/main" noChangeAspect="1"/>
-                </wp:cNvGraphicFramePr>
-                <a:graphic xmlns:a="http://schemas.openxmlformats.org/drawingml/2006/main">
-                  <a:graphicData uri="http://schemas.openxmlformats.org/drawingml/2006/picture">
-                    <pic:pic xmlns:pic="http://schemas.openxmlformats.org/drawingml/2006/picture">
-                      <pic:nvPicPr>
-                        <pic:cNvPr id="0" name=""/>
-                        <pic:cNvPicPr/>
-                      </pic:nvPicPr>
-                      <pic:blipFill>
-                        <a:blip r:embed="rId1"/>
-                        <a:stretch>
-                          <a:fillRect/>
-                        </a:stretch>
-                      </pic:blipFill>
-                      <pic:spPr>
-                        <a:xfrm>
-                          <a:off x="0" y="0"/>
-                          <a:ext cx="1066800" cy="1066800"/>
-                        </a:xfrm>
-                        <a:prstGeom prst="rect">
-                          <a:avLst/>
-                        </a:prstGeom>
-                      </pic:spPr>
-                    </pic:pic>
-                  </a:graphicData>
-                </a:graphic>
-              </wp:inline>
-            </w:drawing>
-          </w:r>
-        </w:p>
-      </w:tc>
-      <w:tc>
-        <w:tcPr>
-          <w:tcW w:w="4241" w:type="dxa"/>
-        </w:tcPr>
-        <w:p>
-          <w:pPr>
-            <w:pStyle w:val="PDHeader"/>
-          </w:pPr>
-        </w:p>
-      </w:tc>
-      <w:tc>
-        <w:tcPr>
-          <w:tcW w:w="3732" w:type="dxa"/>
-        </w:tcPr>
-        <w:p>
-          <w:pPr>
-            <w:jc w:val="center"/>
-          </w:pPr>
-          <w:r>
-            <w:rPr>
-              <w:noProof/>
-            </w:rPr>
-            <w:drawing>
-              <wp:inline distT="0" distB="0" distL="0" distR="0" wp14:anchorId="7B7102AD" wp14:editId="3980B344">
-                <wp:extent cx="1638300" cy="600075"/>
-                <wp:effectExtent l="0" t="0" r="0" b="0"/>
-                <wp:docPr id="1351854628" name="Picture 1351854628"/>
                 <wp:cNvGraphicFramePr>
                   <a:graphicFrameLocks xmlns:a="http://schemas.openxmlformats.org/drawingml/2006/main" noChangeAspect="1"/>
                 </wp:cNvGraphicFramePr>
@@ -6035,10 +5792,10 @@
               <w:noProof/>
             </w:rPr>
             <w:drawing>
-              <wp:inline distT="0" distB="0" distL="0" distR="0" wp14:anchorId="1969FA78" wp14:editId="11BA7B01">
+              <wp:inline distT="0" distB="0" distL="0" distR="0" wp14:anchorId="01C73924" wp14:editId="52E7D26D">
                 <wp:extent cx="1066800" cy="1066800"/>
                 <wp:effectExtent l="0" t="0" r="0" b="0"/>
-                <wp:docPr id="1213347233" name="Picture 1213347233"/>
+                <wp:docPr id="1269750462" name="Picture 1269750462"/>
                 <wp:cNvGraphicFramePr>
                   <a:graphicFrameLocks xmlns:a="http://schemas.openxmlformats.org/drawingml/2006/main" noChangeAspect="1"/>
                 </wp:cNvGraphicFramePr>
@@ -6095,10 +5852,10 @@
               <w:noProof/>
             </w:rPr>
             <w:drawing>
-              <wp:inline distT="0" distB="0" distL="0" distR="0" wp14:anchorId="3A0D8BB0" wp14:editId="34B4ACDD">
+              <wp:inline distT="0" distB="0" distL="0" distR="0" wp14:anchorId="2280755A" wp14:editId="3522CF71">
                 <wp:extent cx="1638300" cy="600075"/>
                 <wp:effectExtent l="0" t="0" r="0" b="0"/>
-                <wp:docPr id="1721453374" name="Picture 1721453374"/>
+                <wp:docPr id="1351854628" name="Picture 1351854628"/>
                 <wp:cNvGraphicFramePr>
                   <a:graphicFrameLocks xmlns:a="http://schemas.openxmlformats.org/drawingml/2006/main" noChangeAspect="1"/>
                 </wp:cNvGraphicFramePr>
@@ -6180,10 +5937,10 @@
               <w:noProof/>
             </w:rPr>
             <w:drawing>
-              <wp:inline distT="0" distB="0" distL="0" distR="0" wp14:anchorId="12587088" wp14:editId="65E1C781">
+              <wp:inline distT="0" distB="0" distL="0" distR="0" wp14:anchorId="137D0269" wp14:editId="3DD24040">
                 <wp:extent cx="1066800" cy="1066800"/>
                 <wp:effectExtent l="0" t="0" r="0" b="0"/>
-                <wp:docPr id="1939420202" name="Picture 1939420202"/>
+                <wp:docPr id="1213347233" name="Picture 1213347233"/>
                 <wp:cNvGraphicFramePr>
                   <a:graphicFrameLocks xmlns:a="http://schemas.openxmlformats.org/drawingml/2006/main" noChangeAspect="1"/>
                 </wp:cNvGraphicFramePr>
@@ -6240,10 +5997,10 @@
               <w:noProof/>
             </w:rPr>
             <w:drawing>
-              <wp:inline distT="0" distB="0" distL="0" distR="0" wp14:anchorId="21AF7F40" wp14:editId="64B1767E">
+              <wp:inline distT="0" distB="0" distL="0" distR="0" wp14:anchorId="45F7A361" wp14:editId="484388B2">
                 <wp:extent cx="1638300" cy="600075"/>
                 <wp:effectExtent l="0" t="0" r="0" b="0"/>
-                <wp:docPr id="1156339076" name="Picture 1156339076"/>
+                <wp:docPr id="1721453374" name="Picture 1721453374"/>
                 <wp:cNvGraphicFramePr>
                   <a:graphicFrameLocks xmlns:a="http://schemas.openxmlformats.org/drawingml/2006/main" noChangeAspect="1"/>
                 </wp:cNvGraphicFramePr>
@@ -6325,10 +6082,10 @@
               <w:noProof/>
             </w:rPr>
             <w:drawing>
-              <wp:inline distT="0" distB="0" distL="0" distR="0" wp14:anchorId="071B9B1D" wp14:editId="491A6B1F">
+              <wp:inline distT="0" distB="0" distL="0" distR="0" wp14:anchorId="61DFE0F0" wp14:editId="64C553F1">
                 <wp:extent cx="1066800" cy="1066800"/>
                 <wp:effectExtent l="0" t="0" r="0" b="0"/>
-                <wp:docPr id="945472531" name="Picture 945472531"/>
+                <wp:docPr id="1939420202" name="Picture 1939420202"/>
                 <wp:cNvGraphicFramePr>
                   <a:graphicFrameLocks xmlns:a="http://schemas.openxmlformats.org/drawingml/2006/main" noChangeAspect="1"/>
                 </wp:cNvGraphicFramePr>
@@ -6385,10 +6142,10 @@
               <w:noProof/>
             </w:rPr>
             <w:drawing>
-              <wp:inline distT="0" distB="0" distL="0" distR="0" wp14:anchorId="158C57F6" wp14:editId="441727B9">
+              <wp:inline distT="0" distB="0" distL="0" distR="0" wp14:anchorId="01322EF4" wp14:editId="7D3FF76A">
                 <wp:extent cx="1638300" cy="600075"/>
                 <wp:effectExtent l="0" t="0" r="0" b="0"/>
-                <wp:docPr id="1628926279" name="Picture 1628926279"/>
+                <wp:docPr id="1156339076" name="Picture 1156339076"/>
                 <wp:cNvGraphicFramePr>
                   <a:graphicFrameLocks xmlns:a="http://schemas.openxmlformats.org/drawingml/2006/main" noChangeAspect="1"/>
                 </wp:cNvGraphicFramePr>
@@ -6470,10 +6227,10 @@
               <w:noProof/>
             </w:rPr>
             <w:drawing>
-              <wp:inline distT="0" distB="0" distL="0" distR="0" wp14:anchorId="475BB641" wp14:editId="246BB17C">
+              <wp:inline distT="0" distB="0" distL="0" distR="0" wp14:anchorId="1A03A73B" wp14:editId="19333BE8">
                 <wp:extent cx="1066800" cy="1066800"/>
                 <wp:effectExtent l="0" t="0" r="0" b="0"/>
-                <wp:docPr id="1660083310" name="Picture 1660083310"/>
+                <wp:docPr id="945472531" name="Picture 945472531"/>
                 <wp:cNvGraphicFramePr>
                   <a:graphicFrameLocks xmlns:a="http://schemas.openxmlformats.org/drawingml/2006/main" noChangeAspect="1"/>
                 </wp:cNvGraphicFramePr>
@@ -6530,10 +6287,10 @@
               <w:noProof/>
             </w:rPr>
             <w:drawing>
-              <wp:inline distT="0" distB="0" distL="0" distR="0" wp14:anchorId="52849BAA" wp14:editId="4454BCBF">
+              <wp:inline distT="0" distB="0" distL="0" distR="0" wp14:anchorId="5D8DF2F8" wp14:editId="29AEFD12">
                 <wp:extent cx="1638300" cy="600075"/>
                 <wp:effectExtent l="0" t="0" r="0" b="0"/>
-                <wp:docPr id="655941903" name="Picture 655941903"/>
+                <wp:docPr id="1628926279" name="Picture 1628926279"/>
                 <wp:cNvGraphicFramePr>
                   <a:graphicFrameLocks xmlns:a="http://schemas.openxmlformats.org/drawingml/2006/main" noChangeAspect="1"/>
                 </wp:cNvGraphicFramePr>
@@ -6615,7 +6372,152 @@
               <w:noProof/>
             </w:rPr>
             <w:drawing>
-              <wp:inline distT="0" distB="0" distL="0" distR="0" wp14:anchorId="01D9CC20" wp14:editId="1B7887D9">
+              <wp:inline distT="0" distB="0" distL="0" distR="0" wp14:anchorId="392F615F" wp14:editId="69B75E70">
+                <wp:extent cx="1066800" cy="1066800"/>
+                <wp:effectExtent l="0" t="0" r="0" b="0"/>
+                <wp:docPr id="1660083310" name="Picture 1660083310"/>
+                <wp:cNvGraphicFramePr>
+                  <a:graphicFrameLocks xmlns:a="http://schemas.openxmlformats.org/drawingml/2006/main" noChangeAspect="1"/>
+                </wp:cNvGraphicFramePr>
+                <a:graphic xmlns:a="http://schemas.openxmlformats.org/drawingml/2006/main">
+                  <a:graphicData uri="http://schemas.openxmlformats.org/drawingml/2006/picture">
+                    <pic:pic xmlns:pic="http://schemas.openxmlformats.org/drawingml/2006/picture">
+                      <pic:nvPicPr>
+                        <pic:cNvPr id="0" name=""/>
+                        <pic:cNvPicPr/>
+                      </pic:nvPicPr>
+                      <pic:blipFill>
+                        <a:blip r:embed="rId1"/>
+                        <a:stretch>
+                          <a:fillRect/>
+                        </a:stretch>
+                      </pic:blipFill>
+                      <pic:spPr>
+                        <a:xfrm>
+                          <a:off x="0" y="0"/>
+                          <a:ext cx="1066800" cy="1066800"/>
+                        </a:xfrm>
+                        <a:prstGeom prst="rect">
+                          <a:avLst/>
+                        </a:prstGeom>
+                      </pic:spPr>
+                    </pic:pic>
+                  </a:graphicData>
+                </a:graphic>
+              </wp:inline>
+            </w:drawing>
+          </w:r>
+        </w:p>
+      </w:tc>
+      <w:tc>
+        <w:tcPr>
+          <w:tcW w:w="4241" w:type="dxa"/>
+        </w:tcPr>
+        <w:p>
+          <w:pPr>
+            <w:pStyle w:val="PDHeader"/>
+          </w:pPr>
+        </w:p>
+      </w:tc>
+      <w:tc>
+        <w:tcPr>
+          <w:tcW w:w="3732" w:type="dxa"/>
+        </w:tcPr>
+        <w:p>
+          <w:pPr>
+            <w:jc w:val="center"/>
+          </w:pPr>
+          <w:r>
+            <w:rPr>
+              <w:noProof/>
+            </w:rPr>
+            <w:drawing>
+              <wp:inline distT="0" distB="0" distL="0" distR="0" wp14:anchorId="3AAEE23A" wp14:editId="6229A85B">
+                <wp:extent cx="1638300" cy="600075"/>
+                <wp:effectExtent l="0" t="0" r="0" b="0"/>
+                <wp:docPr id="655941903" name="Picture 655941903"/>
+                <wp:cNvGraphicFramePr>
+                  <a:graphicFrameLocks xmlns:a="http://schemas.openxmlformats.org/drawingml/2006/main" noChangeAspect="1"/>
+                </wp:cNvGraphicFramePr>
+                <a:graphic xmlns:a="http://schemas.openxmlformats.org/drawingml/2006/main">
+                  <a:graphicData uri="http://schemas.openxmlformats.org/drawingml/2006/picture">
+                    <pic:pic xmlns:pic="http://schemas.openxmlformats.org/drawingml/2006/picture">
+                      <pic:nvPicPr>
+                        <pic:cNvPr id="0" name=""/>
+                        <pic:cNvPicPr/>
+                      </pic:nvPicPr>
+                      <pic:blipFill>
+                        <a:blip r:embed="rId2"/>
+                        <a:stretch>
+                          <a:fillRect/>
+                        </a:stretch>
+                      </pic:blipFill>
+                      <pic:spPr>
+                        <a:xfrm>
+                          <a:off x="0" y="0"/>
+                          <a:ext cx="1638300" cy="600075"/>
+                        </a:xfrm>
+                        <a:prstGeom prst="rect">
+                          <a:avLst/>
+                        </a:prstGeom>
+                      </pic:spPr>
+                    </pic:pic>
+                  </a:graphicData>
+                </a:graphic>
+              </wp:inline>
+            </w:drawing>
+          </w:r>
+        </w:p>
+      </w:tc>
+    </w:tr>
+  </w:tbl>
+</w:hdr>
+</file>
+
+<file path=word/header9.xml><?xml version="1.0" encoding="utf-8"?>
+<w:hdr xmlns:wpc="http://schemas.microsoft.com/office/word/2010/wordprocessingCanvas" xmlns:cx="http://schemas.microsoft.com/office/drawing/2014/chartex" xmlns:cx1="http://schemas.microsoft.com/office/drawing/2015/9/8/chartex" xmlns:cx2="http://schemas.microsoft.com/office/drawing/2015/10/21/chartex" xmlns:cx3="http://schemas.microsoft.com/office/drawing/2016/5/9/chartex" xmlns:cx4="http://schemas.microsoft.com/office/drawing/2016/5/10/chartex" xmlns:cx5="http://schemas.microsoft.com/office/drawing/2016/5/11/chartex" xmlns:cx6="http://schemas.microsoft.com/office/drawing/2016/5/12/chartex" xmlns:cx7="http://schemas.microsoft.com/office/drawing/2016/5/13/chartex" xmlns:cx8="http://schemas.microsoft.com/office/drawing/2016/5/14/chartex" xmlns:mc="http://schemas.openxmlformats.org/markup-compatibility/2006" xmlns:aink="http://schemas.microsoft.com/office/drawing/2016/ink" xmlns:am3d="http://schemas.microsoft.com/office/drawing/2017/model3d" xmlns:o="urn:schemas-microsoft-com:office:office" xmlns:oel="http://schemas.microsoft.com/office/2019/extlst" xmlns:r="http://schemas.openxmlformats.org/officeDocument/2006/relationships" xmlns:m="http://schemas.openxmlformats.org/officeDocument/2006/math" xmlns:v="urn:schemas-microsoft-com:vml" xmlns:wp14="http://schemas.microsoft.com/office/word/2010/wordprocessingDrawing" xmlns:wp="http://schemas.openxmlformats.org/drawingml/2006/wordprocessingDrawing" xmlns:w10="urn:schemas-microsoft-com:office:word" xmlns:w="http://schemas.openxmlformats.org/wordprocessingml/2006/main" xmlns:w14="http://schemas.microsoft.com/office/word/2010/wordml" xmlns:w15="http://schemas.microsoft.com/office/word/2012/wordml" xmlns:w16cex="http://schemas.microsoft.com/office/word/2018/wordml/cex" xmlns:w16cid="http://schemas.microsoft.com/office/word/2016/wordml/cid" xmlns:w16="http://schemas.microsoft.com/office/word/2018/wordml" xmlns:w16du="http://schemas.microsoft.com/office/word/2023/wordml/word16du" xmlns:w16sdtdh="http://schemas.microsoft.com/office/word/2020/wordml/sdtdatahash" xmlns:w16sdtfl="http://schemas.microsoft.com/office/word/2024/wordml/sdtformatlock" xmlns:w16se="http://schemas.microsoft.com/office/word/2015/wordml/symex" xmlns:wpg="http://schemas.microsoft.com/office/word/2010/wordprocessingGroup" xmlns:wpi="http://schemas.microsoft.com/office/word/2010/wordprocessingInk" xmlns:wne="http://schemas.microsoft.com/office/word/2006/wordml" xmlns:wps="http://schemas.microsoft.com/office/word/2010/wordprocessingShape" mc:Ignorable="w14 w15 w16se w16cid w16 w16cex w16sdtdh w16sdtfl w16du wp14">
+  <w:p>
+    <w:pPr>
+      <w:pStyle w:val="PDHeader"/>
+    </w:pPr>
+  </w:p>
+  <w:p>
+    <w:pPr>
+      <w:pStyle w:val="PDHeader"/>
+      <w:spacing w:line="240" w:lineRule="auto"/>
+    </w:pPr>
+  </w:p>
+  <w:tbl>
+    <w:tblPr>
+      <w:tblStyle w:val="PDRowItem"/>
+      <w:tblW w:w="0" w:type="auto"/>
+      <w:jc w:val="center"/>
+      <w:tblInd w:w="0" w:type="dxa"/>
+      <w:tblLook w:val="04A0" w:firstRow="1" w:lastRow="0" w:firstColumn="1" w:lastColumn="0" w:noHBand="0" w:noVBand="1"/>
+    </w:tblPr>
+    <w:tblGrid>
+      <w:gridCol w:w="2741"/>
+      <w:gridCol w:w="4241"/>
+      <w:gridCol w:w="3732"/>
+    </w:tblGrid>
+    <w:tr>
+      <w:trPr>
+        <w:jc w:val="center"/>
+      </w:trPr>
+      <w:tc>
+        <w:tcPr>
+          <w:tcW w:w="2741" w:type="dxa"/>
+        </w:tcPr>
+        <w:p>
+          <w:pPr>
+            <w:jc w:val="center"/>
+          </w:pPr>
+          <w:r>
+            <w:rPr>
+              <w:noProof/>
+            </w:rPr>
+            <w:drawing>
+              <wp:inline distT="0" distB="0" distL="0" distR="0" wp14:anchorId="732C8A5D" wp14:editId="0EC513CA">
                 <wp:extent cx="1066800" cy="1066800"/>
                 <wp:effectExtent l="0" t="0" r="0" b="0"/>
                 <wp:docPr id="151196357" name="Picture 151196357"/>
@@ -6675,7 +6577,7 @@
               <w:noProof/>
             </w:rPr>
             <w:drawing>
-              <wp:inline distT="0" distB="0" distL="0" distR="0" wp14:anchorId="7A00475A" wp14:editId="77BE4F63">
+              <wp:inline distT="0" distB="0" distL="0" distR="0" wp14:anchorId="3994E58E" wp14:editId="203742C4">
                 <wp:extent cx="1638300" cy="600075"/>
                 <wp:effectExtent l="0" t="0" r="0" b="0"/>
                 <wp:docPr id="44486337" name="Picture 44486337"/>
@@ -6714,16 +6616,6 @@
       </w:tc>
     </w:tr>
   </w:tbl>
-</w:hdr>
-</file>
-
-<file path=word/header9.xml><?xml version="1.0" encoding="utf-8"?>
-<w:hdr xmlns:m="http://schemas.openxmlformats.org/officeDocument/2006/math" xmlns:mc="http://schemas.openxmlformats.org/markup-compatibility/2006" xmlns:mo="http://schemas.microsoft.com/office/mac/office/2008/main" xmlns:mv="urn:schemas-microsoft-com:mac:vml" xmlns:o="urn:schemas-microsoft-com:office:office" xmlns:r="http://schemas.openxmlformats.org/officeDocument/2006/relationships" xmlns:v="urn:schemas-microsoft-com:vml" xmlns:w10="urn:schemas-microsoft-com:office:word" xmlns:w14="http://schemas.microsoft.com/office/word/2010/wordml" xmlns:w="http://schemas.openxmlformats.org/wordprocessingml/2006/main" xmlns:wne="http://schemas.microsoft.com/office/word/2006/wordml" xmlns:wp14="http://schemas.microsoft.com/office/word/2010/wordprocessingDrawing" xmlns:wp="http://schemas.openxmlformats.org/drawingml/2006/wordprocessingDrawing" xmlns:wpc="http://schemas.microsoft.com/office/word/2010/wordprocessingCanvas" xmlns:wpg="http://schemas.microsoft.com/office/word/2010/wordprocessingGroup" xmlns:wpi="http://schemas.microsoft.com/office/word/2010/wordprocessingInk" xmlns:wps="http://schemas.microsoft.com/office/word/2010/wordprocessingShape" mc:Ignorable="w14 wp14">
-  <w:p>
-    <w:pPr>
-      <w:pStyle w:val="Header"/>
-    </w:pPr>
-  </w:p>
 </w:hdr>
 </file>
 
